--- a/docs/2023-01-17_meeting_agenda.docx
+++ b/docs/2023-01-17_meeting_agenda.docx
@@ -256,7 +256,7 @@
                   <w:rPr>
                     <w:rStyle w:val="SubtitleChar"/>
                   </w:rPr>
-                  <w:t>January 2023</w:t>
+                  <w:t>JANUARY 17, 2023</w:t>
                 </w:r>
               </w:p>
             </w:sdtContent>
@@ -382,7 +382,6 @@
                 <w15:appearance w15:val="hidden"/>
                 <w:text w:multiLine="1"/>
               </w:sdtPr>
-              <w:sdtEndPr/>
               <w:sdtContent>
                 <w:r>
                   <w:rPr>
@@ -441,6 +440,7 @@
         <w:br w:type="page"/>
       </w:r>
       <w:r>
+        <w:lastRenderedPageBreak/>
         <w:br/>
       </w:r>
     </w:p>
@@ -767,7 +767,23 @@
           <w:b w:val="0"/>
           <w:bCs/>
         </w:rPr>
-        <w:t>make one copy of a view area (elements with class=”myHeader” )</w:t>
+        <w:t>make one copy of a view area (elements with class</w:t>
+      </w:r>
+      <w:proofErr w:type="gramStart"/>
+      <w:r>
+        <w:rPr>
+          <w:b w:val="0"/>
+          <w:bCs/>
+        </w:rPr>
+        <w:t>=”myHeader</w:t>
+      </w:r>
+      <w:proofErr w:type="gramEnd"/>
+      <w:r>
+        <w:rPr>
+          <w:b w:val="0"/>
+          <w:bCs/>
+        </w:rPr>
+        <w:t>” )</w:t>
       </w:r>
     </w:p>
     <w:p>
@@ -960,6 +976,7 @@
           <w:b w:val="0"/>
           <w:bCs/>
         </w:rPr>
+        <w:lastRenderedPageBreak/>
         <w:t xml:space="preserve"> </w:t>
       </w:r>
     </w:p>
@@ -1069,7 +1086,23 @@
           <w:b w:val="0"/>
           <w:bCs/>
         </w:rPr>
-        <w:t xml:space="preserve">Next meeting? If Friday we will have to </w:t>
+        <w:t xml:space="preserve">Next meeting? If </w:t>
+      </w:r>
+      <w:proofErr w:type="gramStart"/>
+      <w:r>
+        <w:rPr>
+          <w:b w:val="0"/>
+          <w:bCs/>
+        </w:rPr>
+        <w:t>Friday</w:t>
+      </w:r>
+      <w:proofErr w:type="gramEnd"/>
+      <w:r>
+        <w:rPr>
+          <w:b w:val="0"/>
+          <w:bCs/>
+        </w:rPr>
+        <w:t xml:space="preserve"> we will have to </w:t>
       </w:r>
       <w:proofErr w:type="spellStart"/>
       <w:r>
@@ -4345,6 +4378,7 @@
     <w:sig w:usb0="00000000" w:usb1="10000000" w:usb2="00000000" w:usb3="00000000" w:csb0="80000000" w:csb1="00000000"/>
   </w:font>
   <w:font w:name="Courier New">
+    <w:altName w:val="Courier New PSMT"/>
     <w:panose1 w:val="02070309020205020404"/>
     <w:charset w:val="00"/>
     <w:family w:val="modern"/>
@@ -4359,11 +4393,12 @@
     <w:sig w:usb0="00000000" w:usb1="10000000" w:usb2="00000000" w:usb3="00000000" w:csb0="80000000" w:csb1="00000000"/>
   </w:font>
   <w:font w:name="Calibri">
+    <w:altName w:val="Calibri"/>
     <w:panose1 w:val="020F0502020204030204"/>
     <w:charset w:val="00"/>
     <w:family w:val="swiss"/>
     <w:pitch w:val="variable"/>
-    <w:sig w:usb0="E00002FF" w:usb1="4000ACFF" w:usb2="00000001" w:usb3="00000000" w:csb0="0000019F" w:csb1="00000000"/>
+    <w:sig w:usb0="E4002EFF" w:usb1="C000247B" w:usb2="00000009" w:usb3="00000000" w:csb0="000001FF" w:csb1="00000000"/>
   </w:font>
   <w:font w:name="MS Mincho">
     <w:altName w:val="ＭＳ 明朝"/>
@@ -4400,7 +4435,7 @@
     <w:charset w:val="00"/>
     <w:family w:val="swiss"/>
     <w:pitch w:val="variable"/>
-    <w:sig w:usb0="A00002EF" w:usb1="4000207B" w:usb2="00000000" w:usb3="00000000" w:csb0="0000019F" w:csb1="00000000"/>
+    <w:sig w:usb0="E4002EFF" w:usb1="C000247B" w:usb2="00000009" w:usb3="00000000" w:csb0="000001FF" w:csb1="00000000"/>
   </w:font>
 </w:fonts>
 </file>
@@ -4434,6 +4469,7 @@
     <w:rsid w:val="00983D8B"/>
     <w:rsid w:val="009C2CE2"/>
     <w:rsid w:val="009E7FA5"/>
+    <w:rsid w:val="00B06B9D"/>
     <w:rsid w:val="00C161B6"/>
     <w:rsid w:val="00D1362C"/>
     <w:rsid w:val="00E908C2"/>
@@ -5219,12 +5255,7 @@
 </file>
 
 <file path=customXml/item2.xml><?xml version="1.0" encoding="utf-8"?>
-<?mso-contentType ?>
-<FormTemplates xmlns="http://schemas.microsoft.com/sharepoint/v3/contenttype/forms">
-  <Display>DocumentLibraryForm</Display>
-  <Edit>DocumentLibraryForm</Edit>
-  <New>DocumentLibraryForm</New>
-</FormTemplates>
+<b:Sources xmlns:b="http://schemas.openxmlformats.org/officeDocument/2006/bibliography" xmlns="http://schemas.openxmlformats.org/officeDocument/2006/bibliography" SelectedStyle="\APASixthEditionOfficeOnline.xsl" StyleName="APA" Version="6"/>
 </file>
 
 <file path=customXml/item3.xml><?xml version="1.0" encoding="utf-8"?>
@@ -5372,7 +5403,12 @@
 </file>
 
 <file path=customXml/item4.xml><?xml version="1.0" encoding="utf-8"?>
-<b:Sources xmlns:b="http://schemas.openxmlformats.org/officeDocument/2006/bibliography" xmlns="http://schemas.openxmlformats.org/officeDocument/2006/bibliography" SelectedStyle="\APASixthEditionOfficeOnline.xsl" StyleName="APA" Version="6"/>
+<?mso-contentType ?>
+<FormTemplates xmlns="http://schemas.microsoft.com/sharepoint/v3/contenttype/forms">
+  <Display>DocumentLibraryForm</Display>
+  <Edit>DocumentLibraryForm</Edit>
+  <New>DocumentLibraryForm</New>
+</FormTemplates>
 </file>
 
 <file path=customXml/itemProps1.xml><?xml version="1.0" encoding="utf-8"?>
@@ -5384,9 +5420,9 @@
 </file>
 
 <file path=customXml/itemProps2.xml><?xml version="1.0" encoding="utf-8"?>
-<ds:datastoreItem xmlns:ds="http://schemas.openxmlformats.org/officeDocument/2006/customXml" ds:itemID="{229DF478-DF8E-42E4-A248-2571612F8C53}">
+<ds:datastoreItem xmlns:ds="http://schemas.openxmlformats.org/officeDocument/2006/customXml" ds:itemID="{10CF02A4-63C9-4B70-BD24-09476F00497E}">
   <ds:schemaRefs>
-    <ds:schemaRef ds:uri="http://schemas.microsoft.com/sharepoint/v3/contenttype/forms"/>
+    <ds:schemaRef ds:uri="http://schemas.openxmlformats.org/officeDocument/2006/bibliography"/>
   </ds:schemaRefs>
 </ds:datastoreItem>
 </file>
@@ -5396,18 +5432,23 @@
   <ds:schemaRefs>
     <ds:schemaRef ds:uri="http://schemas.microsoft.com/office/2006/metadata/contentType"/>
     <ds:schemaRef ds:uri="http://schemas.microsoft.com/office/2006/metadata/properties/metaAttributes"/>
-    <ds:schemaRef ds:uri="http://www.w3.org/2000/xmlns/"/>
     <ds:schemaRef ds:uri="http://www.w3.org/2001/XMLSchema"/>
+    <ds:schemaRef ds:uri="http://schemas.microsoft.com/office/2006/metadata/properties"/>
     <ds:schemaRef ds:uri="c31f8e2a-23f4-4a27-a59a-7f1d322c7a30"/>
+    <ds:schemaRef ds:uri="http://schemas.microsoft.com/office/2006/documentManagement/types"/>
+    <ds:schemaRef ds:uri="http://schemas.microsoft.com/office/infopath/2007/PartnerControls"/>
+    <ds:schemaRef ds:uri="http://schemas.openxmlformats.org/package/2006/metadata/core-properties"/>
+    <ds:schemaRef ds:uri="http://purl.org/dc/elements/1.1/"/>
+    <ds:schemaRef ds:uri="http://purl.org/dc/terms/"/>
+    <ds:schemaRef ds:uri="http://schemas.microsoft.com/internal/obd"/>
   </ds:schemaRefs>
 </ds:datastoreItem>
 </file>
 
 <file path=customXml/itemProps4.xml><?xml version="1.0" encoding="utf-8"?>
-<ds:datastoreItem xmlns:ds="http://schemas.openxmlformats.org/officeDocument/2006/customXml" ds:itemID="{10CF02A4-63C9-4B70-BD24-09476F00497E}">
+<ds:datastoreItem xmlns:ds="http://schemas.openxmlformats.org/officeDocument/2006/customXml" ds:itemID="{229DF478-DF8E-42E4-A248-2571612F8C53}">
   <ds:schemaRefs>
-    <ds:schemaRef ds:uri="http://schemas.openxmlformats.org/officeDocument/2006/bibliography"/>
-    <ds:schemaRef ds:uri="http://www.w3.org/2000/xmlns/"/>
+    <ds:schemaRef ds:uri="http://schemas.microsoft.com/sharepoint/v3/contenttype/forms"/>
   </ds:schemaRefs>
 </ds:datastoreItem>
 </file>